--- a/Dokumentation/Konventionen.docx
+++ b/Dokumentation/Konventionen.docx
@@ -5,6 +5,10 @@
     <w:p>
       <w:pPr>
         <w:pStyle w:val="Titel"/>
+        <w:rPr>
+          <w:rFonts w:asciiTheme="majorHAnsi" w:hAnsiTheme="majorHAnsi"/>
+          <w:color w:val="auto"/>
+        </w:rPr>
       </w:pPr>
       <w:r>
         <w:t>Code-Konventionen</w:t>
@@ -14,6 +18,7 @@
       <w:tblPr>
         <w:tblStyle w:val="Gitternetztabelle4"/>
         <w:tblW w:w="0" w:type="auto"/>
+        <w:tblInd w:w="0" w:type="dxa"/>
         <w:tblLook w:val="04A0" w:firstRow="1" w:lastRow="0" w:firstColumn="1" w:lastColumn="0" w:noHBand="0" w:noVBand="1"/>
       </w:tblPr>
       <w:tblGrid>
@@ -29,6 +34,7 @@
           <w:tcPr>
             <w:cnfStyle w:val="001000000000" w:firstRow="0" w:lastRow="0" w:firstColumn="1" w:lastColumn="0" w:oddVBand="0" w:evenVBand="0" w:oddHBand="0" w:evenHBand="0" w:firstRowFirstColumn="0" w:firstRowLastColumn="0" w:lastRowFirstColumn="0" w:lastRowLastColumn="0"/>
             <w:tcW w:w="3113" w:type="dxa"/>
+            <w:hideMark/>
           </w:tcPr>
           <w:p>
             <w:r>
@@ -39,6 +45,7 @@
         <w:tc>
           <w:tcPr>
             <w:tcW w:w="3167" w:type="dxa"/>
+            <w:hideMark/>
           </w:tcPr>
           <w:p>
             <w:pPr>
@@ -52,6 +59,7 @@
         <w:tc>
           <w:tcPr>
             <w:tcW w:w="2782" w:type="dxa"/>
+            <w:hideMark/>
           </w:tcPr>
           <w:p>
             <w:pPr>
@@ -71,6 +79,13 @@
           <w:tcPr>
             <w:cnfStyle w:val="001000000000" w:firstRow="0" w:lastRow="0" w:firstColumn="1" w:lastColumn="0" w:oddVBand="0" w:evenVBand="0" w:oddHBand="0" w:evenHBand="0" w:firstRowFirstColumn="0" w:firstRowLastColumn="0" w:lastRowFirstColumn="0" w:lastRowLastColumn="0"/>
             <w:tcW w:w="3113" w:type="dxa"/>
+            <w:tcBorders>
+              <w:top w:val="single" w:sz="4" w:space="0" w:color="666666" w:themeColor="text1" w:themeTint="99"/>
+              <w:left w:val="single" w:sz="4" w:space="0" w:color="666666" w:themeColor="text1" w:themeTint="99"/>
+              <w:bottom w:val="single" w:sz="4" w:space="0" w:color="666666" w:themeColor="text1" w:themeTint="99"/>
+              <w:right w:val="single" w:sz="4" w:space="0" w:color="666666" w:themeColor="text1" w:themeTint="99"/>
+            </w:tcBorders>
+            <w:hideMark/>
           </w:tcPr>
           <w:p>
             <w:r>
@@ -81,6 +96,13 @@
         <w:tc>
           <w:tcPr>
             <w:tcW w:w="3167" w:type="dxa"/>
+            <w:tcBorders>
+              <w:top w:val="single" w:sz="4" w:space="0" w:color="666666" w:themeColor="text1" w:themeTint="99"/>
+              <w:left w:val="single" w:sz="4" w:space="0" w:color="666666" w:themeColor="text1" w:themeTint="99"/>
+              <w:bottom w:val="single" w:sz="4" w:space="0" w:color="666666" w:themeColor="text1" w:themeTint="99"/>
+              <w:right w:val="single" w:sz="4" w:space="0" w:color="666666" w:themeColor="text1" w:themeTint="99"/>
+            </w:tcBorders>
+            <w:hideMark/>
           </w:tcPr>
           <w:p>
             <w:pPr>
@@ -94,16 +116,21 @@
         <w:tc>
           <w:tcPr>
             <w:tcW w:w="2782" w:type="dxa"/>
+            <w:tcBorders>
+              <w:top w:val="single" w:sz="4" w:space="0" w:color="666666" w:themeColor="text1" w:themeTint="99"/>
+              <w:left w:val="single" w:sz="4" w:space="0" w:color="666666" w:themeColor="text1" w:themeTint="99"/>
+              <w:bottom w:val="single" w:sz="4" w:space="0" w:color="666666" w:themeColor="text1" w:themeTint="99"/>
+              <w:right w:val="single" w:sz="4" w:space="0" w:color="666666" w:themeColor="text1" w:themeTint="99"/>
+            </w:tcBorders>
+            <w:hideMark/>
           </w:tcPr>
           <w:p>
             <w:pPr>
               <w:cnfStyle w:val="000000100000" w:firstRow="0" w:lastRow="0" w:firstColumn="0" w:lastColumn="0" w:oddVBand="0" w:evenVBand="0" w:oddHBand="1" w:evenHBand="0" w:firstRowFirstColumn="0" w:firstRowLastColumn="0" w:lastRowFirstColumn="0" w:lastRowLastColumn="0"/>
             </w:pPr>
-            <w:proofErr w:type="spellStart"/>
             <w:r>
               <w:t>IKlasse</w:t>
             </w:r>
-            <w:proofErr w:type="spellEnd"/>
           </w:p>
         </w:tc>
       </w:tr>
@@ -112,54 +139,57 @@
           <w:tcPr>
             <w:cnfStyle w:val="001000000000" w:firstRow="0" w:lastRow="0" w:firstColumn="1" w:lastColumn="0" w:oddVBand="0" w:evenVBand="0" w:oddHBand="0" w:evenHBand="0" w:firstRowFirstColumn="0" w:firstRowLastColumn="0" w:lastRowFirstColumn="0" w:lastRowLastColumn="0"/>
             <w:tcW w:w="3113" w:type="dxa"/>
-          </w:tcPr>
-          <w:p>
-            <w:r>
-              <w:t>Klasse, Methode, Property, Fields</w:t>
+            <w:tcBorders>
+              <w:top w:val="single" w:sz="4" w:space="0" w:color="666666" w:themeColor="text1" w:themeTint="99"/>
+              <w:left w:val="single" w:sz="4" w:space="0" w:color="666666" w:themeColor="text1" w:themeTint="99"/>
+              <w:bottom w:val="single" w:sz="4" w:space="0" w:color="666666" w:themeColor="text1" w:themeTint="99"/>
+              <w:right w:val="single" w:sz="4" w:space="0" w:color="666666" w:themeColor="text1" w:themeTint="99"/>
+            </w:tcBorders>
+            <w:hideMark/>
+          </w:tcPr>
+          <w:p>
+            <w:r>
+              <w:t>Klasse, Methode, Property</w:t>
             </w:r>
           </w:p>
         </w:tc>
         <w:tc>
           <w:tcPr>
             <w:tcW w:w="3167" w:type="dxa"/>
+            <w:tcBorders>
+              <w:top w:val="single" w:sz="4" w:space="0" w:color="666666" w:themeColor="text1" w:themeTint="99"/>
+              <w:left w:val="single" w:sz="4" w:space="0" w:color="666666" w:themeColor="text1" w:themeTint="99"/>
+              <w:bottom w:val="single" w:sz="4" w:space="0" w:color="666666" w:themeColor="text1" w:themeTint="99"/>
+              <w:right w:val="single" w:sz="4" w:space="0" w:color="666666" w:themeColor="text1" w:themeTint="99"/>
+            </w:tcBorders>
+            <w:hideMark/>
           </w:tcPr>
           <w:p>
             <w:pPr>
               <w:cnfStyle w:val="000000000000" w:firstRow="0" w:lastRow="0" w:firstColumn="0" w:lastColumn="0" w:oddVBand="0" w:evenVBand="0" w:oddHBand="0" w:evenHBand="0" w:firstRowFirstColumn="0" w:firstRowLastColumn="0" w:lastRowFirstColumn="0" w:lastRowLastColumn="0"/>
             </w:pPr>
-            <w:proofErr w:type="spellStart"/>
-            <w:r>
-              <w:t>Upper</w:t>
-            </w:r>
-            <w:proofErr w:type="spellEnd"/>
-            <w:r>
-              <w:t>-</w:t>
-            </w:r>
-            <w:proofErr w:type="spellStart"/>
-            <w:r>
-              <w:t>Camel</w:t>
-            </w:r>
-            <w:proofErr w:type="spellEnd"/>
-            <w:r>
-              <w:t>-Case</w:t>
+            <w:r>
+              <w:t>Upper-Camel-Case</w:t>
             </w:r>
           </w:p>
         </w:tc>
         <w:tc>
           <w:tcPr>
             <w:tcW w:w="2782" w:type="dxa"/>
+            <w:tcBorders>
+              <w:top w:val="single" w:sz="4" w:space="0" w:color="666666" w:themeColor="text1" w:themeTint="99"/>
+              <w:left w:val="single" w:sz="4" w:space="0" w:color="666666" w:themeColor="text1" w:themeTint="99"/>
+              <w:bottom w:val="single" w:sz="4" w:space="0" w:color="666666" w:themeColor="text1" w:themeTint="99"/>
+              <w:right w:val="single" w:sz="4" w:space="0" w:color="666666" w:themeColor="text1" w:themeTint="99"/>
+            </w:tcBorders>
+            <w:hideMark/>
           </w:tcPr>
           <w:p>
             <w:pPr>
               <w:cnfStyle w:val="000000000000" w:firstRow="0" w:lastRow="0" w:firstColumn="0" w:lastColumn="0" w:oddVBand="0" w:evenVBand="0" w:oddHBand="0" w:evenHBand="0" w:firstRowFirstColumn="0" w:firstRowLastColumn="0" w:lastRowFirstColumn="0" w:lastRowLastColumn="0"/>
             </w:pPr>
-            <w:proofErr w:type="spellStart"/>
-            <w:r>
-              <w:t>SuperWichtigesDing</w:t>
-            </w:r>
-            <w:proofErr w:type="spellEnd"/>
-            <w:r>
-              <w:t>()</w:t>
+            <w:r>
+              <w:t>SuperWichtigesDing()</w:t>
             </w:r>
           </w:p>
         </w:tc>
@@ -172,18 +202,30 @@
           <w:tcPr>
             <w:cnfStyle w:val="001000000000" w:firstRow="0" w:lastRow="0" w:firstColumn="1" w:lastColumn="0" w:oddVBand="0" w:evenVBand="0" w:oddHBand="0" w:evenHBand="0" w:firstRowFirstColumn="0" w:firstRowLastColumn="0" w:lastRowFirstColumn="0" w:lastRowLastColumn="0"/>
             <w:tcW w:w="3113" w:type="dxa"/>
-          </w:tcPr>
-          <w:p>
-            <w:proofErr w:type="spellStart"/>
+            <w:tcBorders>
+              <w:top w:val="single" w:sz="4" w:space="0" w:color="666666" w:themeColor="text1" w:themeTint="99"/>
+              <w:left w:val="single" w:sz="4" w:space="0" w:color="666666" w:themeColor="text1" w:themeTint="99"/>
+              <w:bottom w:val="single" w:sz="4" w:space="0" w:color="666666" w:themeColor="text1" w:themeTint="99"/>
+              <w:right w:val="single" w:sz="4" w:space="0" w:color="666666" w:themeColor="text1" w:themeTint="99"/>
+            </w:tcBorders>
+            <w:hideMark/>
+          </w:tcPr>
+          <w:p>
             <w:r>
               <w:t>Naming</w:t>
             </w:r>
-            <w:proofErr w:type="spellEnd"/>
           </w:p>
         </w:tc>
         <w:tc>
           <w:tcPr>
             <w:tcW w:w="3167" w:type="dxa"/>
+            <w:tcBorders>
+              <w:top w:val="single" w:sz="4" w:space="0" w:color="666666" w:themeColor="text1" w:themeTint="99"/>
+              <w:left w:val="single" w:sz="4" w:space="0" w:color="666666" w:themeColor="text1" w:themeTint="99"/>
+              <w:bottom w:val="single" w:sz="4" w:space="0" w:color="666666" w:themeColor="text1" w:themeTint="99"/>
+              <w:right w:val="single" w:sz="4" w:space="0" w:color="666666" w:themeColor="text1" w:themeTint="99"/>
+            </w:tcBorders>
+            <w:hideMark/>
           </w:tcPr>
           <w:p>
             <w:pPr>
@@ -197,18 +239,20 @@
         <w:tc>
           <w:tcPr>
             <w:tcW w:w="2782" w:type="dxa"/>
+            <w:tcBorders>
+              <w:top w:val="single" w:sz="4" w:space="0" w:color="666666" w:themeColor="text1" w:themeTint="99"/>
+              <w:left w:val="single" w:sz="4" w:space="0" w:color="666666" w:themeColor="text1" w:themeTint="99"/>
+              <w:bottom w:val="single" w:sz="4" w:space="0" w:color="666666" w:themeColor="text1" w:themeTint="99"/>
+              <w:right w:val="single" w:sz="4" w:space="0" w:color="666666" w:themeColor="text1" w:themeTint="99"/>
+            </w:tcBorders>
+            <w:hideMark/>
           </w:tcPr>
           <w:p>
             <w:pPr>
               <w:cnfStyle w:val="000000100000" w:firstRow="0" w:lastRow="0" w:firstColumn="0" w:lastColumn="0" w:oddVBand="0" w:evenVBand="0" w:oddHBand="1" w:evenHBand="0" w:firstRowFirstColumn="0" w:firstRowLastColumn="0" w:lastRowFirstColumn="0" w:lastRowLastColumn="0"/>
             </w:pPr>
-            <w:proofErr w:type="spellStart"/>
-            <w:r>
-              <w:t>MoneyInEuro</w:t>
-            </w:r>
-            <w:proofErr w:type="spellEnd"/>
-            <w:r>
-              <w:t xml:space="preserve"> &gt; Money</w:t>
+            <w:r>
+              <w:t>MoneyInEuro &gt; Money</w:t>
             </w:r>
           </w:p>
         </w:tc>
@@ -218,36 +262,191 @@
           <w:tcPr>
             <w:cnfStyle w:val="001000000000" w:firstRow="0" w:lastRow="0" w:firstColumn="1" w:lastColumn="0" w:oddVBand="0" w:evenVBand="0" w:oddHBand="0" w:evenHBand="0" w:firstRowFirstColumn="0" w:firstRowLastColumn="0" w:lastRowFirstColumn="0" w:lastRowLastColumn="0"/>
             <w:tcW w:w="3113" w:type="dxa"/>
-          </w:tcPr>
-          <w:p>
-            <w:bookmarkStart w:id="0" w:name="_GoBack"/>
-            <w:bookmarkEnd w:id="0"/>
+            <w:tcBorders>
+              <w:top w:val="single" w:sz="4" w:space="0" w:color="666666" w:themeColor="text1" w:themeTint="99"/>
+              <w:left w:val="single" w:sz="4" w:space="0" w:color="666666" w:themeColor="text1" w:themeTint="99"/>
+              <w:bottom w:val="single" w:sz="4" w:space="0" w:color="666666" w:themeColor="text1" w:themeTint="99"/>
+              <w:right w:val="single" w:sz="4" w:space="0" w:color="666666" w:themeColor="text1" w:themeTint="99"/>
+            </w:tcBorders>
+          </w:tcPr>
+          <w:p>
+            <w:r>
+              <w:t>Public Objekte</w:t>
+            </w:r>
           </w:p>
         </w:tc>
         <w:tc>
           <w:tcPr>
             <w:tcW w:w="3167" w:type="dxa"/>
+            <w:tcBorders>
+              <w:top w:val="single" w:sz="4" w:space="0" w:color="666666" w:themeColor="text1" w:themeTint="99"/>
+              <w:left w:val="single" w:sz="4" w:space="0" w:color="666666" w:themeColor="text1" w:themeTint="99"/>
+              <w:bottom w:val="single" w:sz="4" w:space="0" w:color="666666" w:themeColor="text1" w:themeTint="99"/>
+              <w:right w:val="single" w:sz="4" w:space="0" w:color="666666" w:themeColor="text1" w:themeTint="99"/>
+            </w:tcBorders>
           </w:tcPr>
           <w:p>
             <w:pPr>
               <w:cnfStyle w:val="000000000000" w:firstRow="0" w:lastRow="0" w:firstColumn="0" w:lastColumn="0" w:oddVBand="0" w:evenVBand="0" w:oddHBand="0" w:evenHBand="0" w:firstRowFirstColumn="0" w:firstRowLastColumn="0" w:lastRowFirstColumn="0" w:lastRowLastColumn="0"/>
             </w:pPr>
+            <w:r>
+              <w:t>&lt;</w:t>
+            </w:r>
+            <w:r>
+              <w:t>S</w:t>
+            </w:r>
+            <w:r>
+              <w:t>ummary&gt;</w:t>
+            </w:r>
+            <w:r>
+              <w:t xml:space="preserve"> vorhanden</w:t>
+            </w:r>
           </w:p>
         </w:tc>
         <w:tc>
           <w:tcPr>
             <w:tcW w:w="2782" w:type="dxa"/>
+            <w:tcBorders>
+              <w:top w:val="single" w:sz="4" w:space="0" w:color="666666" w:themeColor="text1" w:themeTint="99"/>
+              <w:left w:val="single" w:sz="4" w:space="0" w:color="666666" w:themeColor="text1" w:themeTint="99"/>
+              <w:bottom w:val="single" w:sz="4" w:space="0" w:color="666666" w:themeColor="text1" w:themeTint="99"/>
+              <w:right w:val="single" w:sz="4" w:space="0" w:color="666666" w:themeColor="text1" w:themeTint="99"/>
+            </w:tcBorders>
           </w:tcPr>
           <w:p>
             <w:pPr>
               <w:cnfStyle w:val="000000000000" w:firstRow="0" w:lastRow="0" w:firstColumn="0" w:lastColumn="0" w:oddVBand="0" w:evenVBand="0" w:oddHBand="0" w:evenHBand="0" w:firstRowFirstColumn="0" w:firstRowLastColumn="0" w:lastRowFirstColumn="0" w:lastRowLastColumn="0"/>
             </w:pPr>
+            <w:r>
+              <w:t>-</w:t>
+            </w:r>
+          </w:p>
+        </w:tc>
+      </w:tr>
+      <w:tr>
+        <w:trPr>
+          <w:cnfStyle w:val="000000100000" w:firstRow="0" w:lastRow="0" w:firstColumn="0" w:lastColumn="0" w:oddVBand="0" w:evenVBand="0" w:oddHBand="1" w:evenHBand="0" w:firstRowFirstColumn="0" w:firstRowLastColumn="0" w:lastRowFirstColumn="0" w:lastRowLastColumn="0"/>
+        </w:trPr>
+        <w:tc>
+          <w:tcPr>
+            <w:cnfStyle w:val="001000000000" w:firstRow="0" w:lastRow="0" w:firstColumn="1" w:lastColumn="0" w:oddVBand="0" w:evenVBand="0" w:oddHBand="0" w:evenHBand="0" w:firstRowFirstColumn="0" w:firstRowLastColumn="0" w:lastRowFirstColumn="0" w:lastRowLastColumn="0"/>
+            <w:tcW w:w="3113" w:type="dxa"/>
+            <w:tcBorders>
+              <w:top w:val="single" w:sz="4" w:space="0" w:color="666666" w:themeColor="text1" w:themeTint="99"/>
+              <w:left w:val="single" w:sz="4" w:space="0" w:color="666666" w:themeColor="text1" w:themeTint="99"/>
+              <w:bottom w:val="single" w:sz="4" w:space="0" w:color="666666" w:themeColor="text1" w:themeTint="99"/>
+              <w:right w:val="single" w:sz="4" w:space="0" w:color="666666" w:themeColor="text1" w:themeTint="99"/>
+            </w:tcBorders>
+          </w:tcPr>
+          <w:p>
+            <w:r>
+              <w:t>Field</w:t>
+            </w:r>
+          </w:p>
+        </w:tc>
+        <w:tc>
+          <w:tcPr>
+            <w:tcW w:w="3167" w:type="dxa"/>
+            <w:tcBorders>
+              <w:top w:val="single" w:sz="4" w:space="0" w:color="666666" w:themeColor="text1" w:themeTint="99"/>
+              <w:left w:val="single" w:sz="4" w:space="0" w:color="666666" w:themeColor="text1" w:themeTint="99"/>
+              <w:bottom w:val="single" w:sz="4" w:space="0" w:color="666666" w:themeColor="text1" w:themeTint="99"/>
+              <w:right w:val="single" w:sz="4" w:space="0" w:color="666666" w:themeColor="text1" w:themeTint="99"/>
+            </w:tcBorders>
+          </w:tcPr>
+          <w:p>
+            <w:pPr>
+              <w:cnfStyle w:val="000000100000" w:firstRow="0" w:lastRow="0" w:firstColumn="0" w:lastColumn="0" w:oddVBand="0" w:evenVBand="0" w:oddHBand="1" w:evenHBand="0" w:firstRowFirstColumn="0" w:firstRowLastColumn="0" w:lastRowFirstColumn="0" w:lastRowLastColumn="0"/>
+            </w:pPr>
+            <w:r>
+              <w:t>Beginnend mit _ und Lower-Camel-Case</w:t>
+            </w:r>
+          </w:p>
+        </w:tc>
+        <w:tc>
+          <w:tcPr>
+            <w:tcW w:w="2782" w:type="dxa"/>
+            <w:tcBorders>
+              <w:top w:val="single" w:sz="4" w:space="0" w:color="666666" w:themeColor="text1" w:themeTint="99"/>
+              <w:left w:val="single" w:sz="4" w:space="0" w:color="666666" w:themeColor="text1" w:themeTint="99"/>
+              <w:bottom w:val="single" w:sz="4" w:space="0" w:color="666666" w:themeColor="text1" w:themeTint="99"/>
+              <w:right w:val="single" w:sz="4" w:space="0" w:color="666666" w:themeColor="text1" w:themeTint="99"/>
+            </w:tcBorders>
+          </w:tcPr>
+          <w:p>
+            <w:pPr>
+              <w:cnfStyle w:val="000000100000" w:firstRow="0" w:lastRow="0" w:firstColumn="0" w:lastColumn="0" w:oddVBand="0" w:evenVBand="0" w:oddHBand="1" w:evenHBand="0" w:firstRowFirstColumn="0" w:firstRowLastColumn="0" w:lastRowFirstColumn="0" w:lastRowLastColumn="0"/>
+            </w:pPr>
+            <w:r>
+              <w:t>_importantField</w:t>
+            </w:r>
+          </w:p>
+        </w:tc>
+      </w:tr>
+      <w:tr>
+        <w:tc>
+          <w:tcPr>
+            <w:cnfStyle w:val="001000000000" w:firstRow="0" w:lastRow="0" w:firstColumn="1" w:lastColumn="0" w:oddVBand="0" w:evenVBand="0" w:oddHBand="0" w:evenHBand="0" w:firstRowFirstColumn="0" w:firstRowLastColumn="0" w:lastRowFirstColumn="0" w:lastRowLastColumn="0"/>
+            <w:tcW w:w="3113" w:type="dxa"/>
+            <w:tcBorders>
+              <w:top w:val="single" w:sz="4" w:space="0" w:color="666666" w:themeColor="text1" w:themeTint="99"/>
+              <w:left w:val="single" w:sz="4" w:space="0" w:color="666666" w:themeColor="text1" w:themeTint="99"/>
+              <w:bottom w:val="single" w:sz="4" w:space="0" w:color="666666" w:themeColor="text1" w:themeTint="99"/>
+              <w:right w:val="single" w:sz="4" w:space="0" w:color="666666" w:themeColor="text1" w:themeTint="99"/>
+            </w:tcBorders>
+          </w:tcPr>
+          <w:p>
+            <w:r>
+              <w:t>Method Variable</w:t>
+            </w:r>
+          </w:p>
+        </w:tc>
+        <w:tc>
+          <w:tcPr>
+            <w:tcW w:w="3167" w:type="dxa"/>
+            <w:tcBorders>
+              <w:top w:val="single" w:sz="4" w:space="0" w:color="666666" w:themeColor="text1" w:themeTint="99"/>
+              <w:left w:val="single" w:sz="4" w:space="0" w:color="666666" w:themeColor="text1" w:themeTint="99"/>
+              <w:bottom w:val="single" w:sz="4" w:space="0" w:color="666666" w:themeColor="text1" w:themeTint="99"/>
+              <w:right w:val="single" w:sz="4" w:space="0" w:color="666666" w:themeColor="text1" w:themeTint="99"/>
+            </w:tcBorders>
+          </w:tcPr>
+          <w:p>
+            <w:pPr>
+              <w:cnfStyle w:val="000000000000" w:firstRow="0" w:lastRow="0" w:firstColumn="0" w:lastColumn="0" w:oddVBand="0" w:evenVBand="0" w:oddHBand="0" w:evenHBand="0" w:firstRowFirstColumn="0" w:firstRowLastColumn="0" w:lastRowFirstColumn="0" w:lastRowLastColumn="0"/>
+            </w:pPr>
+            <w:r>
+              <w:t>Lower-Camel-Case</w:t>
+            </w:r>
+          </w:p>
+        </w:tc>
+        <w:tc>
+          <w:tcPr>
+            <w:tcW w:w="2782" w:type="dxa"/>
+            <w:tcBorders>
+              <w:top w:val="single" w:sz="4" w:space="0" w:color="666666" w:themeColor="text1" w:themeTint="99"/>
+              <w:left w:val="single" w:sz="4" w:space="0" w:color="666666" w:themeColor="text1" w:themeTint="99"/>
+              <w:bottom w:val="single" w:sz="4" w:space="0" w:color="666666" w:themeColor="text1" w:themeTint="99"/>
+              <w:right w:val="single" w:sz="4" w:space="0" w:color="666666" w:themeColor="text1" w:themeTint="99"/>
+            </w:tcBorders>
+          </w:tcPr>
+          <w:p>
+            <w:pPr>
+              <w:cnfStyle w:val="000000000000" w:firstRow="0" w:lastRow="0" w:firstColumn="0" w:lastColumn="0" w:oddVBand="0" w:evenVBand="0" w:oddHBand="0" w:evenHBand="0" w:firstRowFirstColumn="0" w:firstRowLastColumn="0" w:lastRowFirstColumn="0" w:lastRowLastColumn="0"/>
+            </w:pPr>
+            <w:r>
+              <w:t>imortantTempVariable</w:t>
+            </w:r>
+            <w:bookmarkStart w:id="0" w:name="_GoBack"/>
+            <w:bookmarkEnd w:id="0"/>
           </w:p>
         </w:tc>
       </w:tr>
     </w:tbl>
     <w:p/>
     <w:sectPr>
+      <w:headerReference w:type="default" r:id="rId8"/>
+      <w:footerReference w:type="default" r:id="rId9"/>
       <w:pgSz w:w="11906" w:h="16838"/>
       <w:pgMar w:top="1417" w:right="1417" w:bottom="1134" w:left="1417" w:header="708" w:footer="708" w:gutter="0"/>
       <w:cols w:space="708"/>
@@ -255,6 +454,478 @@
     </w:sectPr>
   </w:body>
 </w:document>
+</file>
+
+<file path=word/endnotes.xml><?xml version="1.0" encoding="utf-8"?>
+<w:endnotes xmlns:wpc="http://schemas.microsoft.com/office/word/2010/wordprocessingCanvas" xmlns:mc="http://schemas.openxmlformats.org/markup-compatibility/2006" xmlns:o="urn:schemas-microsoft-com:office:office" xmlns:r="http://schemas.openxmlformats.org/officeDocument/2006/relationships" xmlns:m="http://schemas.openxmlformats.org/officeDocument/2006/math" xmlns:v="urn:schemas-microsoft-com:vml" xmlns:wp14="http://schemas.microsoft.com/office/word/2010/wordprocessingDrawing" xmlns:wp="http://schemas.openxmlformats.org/drawingml/2006/wordprocessingDrawing" xmlns:w10="urn:schemas-microsoft-com:office:word" xmlns:w="http://schemas.openxmlformats.org/wordprocessingml/2006/main" xmlns:w14="http://schemas.microsoft.com/office/word/2010/wordml" xmlns:w15="http://schemas.microsoft.com/office/word/2012/wordml" xmlns:wpg="http://schemas.microsoft.com/office/word/2010/wordprocessingGroup" xmlns:wpi="http://schemas.microsoft.com/office/word/2010/wordprocessingInk" xmlns:wne="http://schemas.microsoft.com/office/word/2006/wordml" xmlns:wps="http://schemas.microsoft.com/office/word/2010/wordprocessingShape" mc:Ignorable="w14 w15 wp14">
+  <w:endnote w:type="separator" w:id="-1">
+    <w:p>
+      <w:pPr>
+        <w:spacing w:after="0" w:line="240" w:lineRule="auto"/>
+      </w:pPr>
+      <w:r>
+        <w:separator/>
+      </w:r>
+    </w:p>
+  </w:endnote>
+  <w:endnote w:type="continuationSeparator" w:id="0">
+    <w:p>
+      <w:pPr>
+        <w:spacing w:after="0" w:line="240" w:lineRule="auto"/>
+      </w:pPr>
+      <w:r>
+        <w:continuationSeparator/>
+      </w:r>
+    </w:p>
+  </w:endnote>
+</w:endnotes>
+</file>
+
+<file path=word/footer1.xml><?xml version="1.0" encoding="utf-8"?>
+<w:ftr xmlns:wpc="http://schemas.microsoft.com/office/word/2010/wordprocessingCanvas" xmlns:mc="http://schemas.openxmlformats.org/markup-compatibility/2006" xmlns:o="urn:schemas-microsoft-com:office:office" xmlns:r="http://schemas.openxmlformats.org/officeDocument/2006/relationships" xmlns:m="http://schemas.openxmlformats.org/officeDocument/2006/math" xmlns:v="urn:schemas-microsoft-com:vml" xmlns:wp14="http://schemas.microsoft.com/office/word/2010/wordprocessingDrawing" xmlns:wp="http://schemas.openxmlformats.org/drawingml/2006/wordprocessingDrawing" xmlns:w10="urn:schemas-microsoft-com:office:word" xmlns:w="http://schemas.openxmlformats.org/wordprocessingml/2006/main" xmlns:w14="http://schemas.microsoft.com/office/word/2010/wordml" xmlns:w15="http://schemas.microsoft.com/office/word/2012/wordml" xmlns:wpg="http://schemas.microsoft.com/office/word/2010/wordprocessingGroup" xmlns:wpi="http://schemas.microsoft.com/office/word/2010/wordprocessingInk" xmlns:wne="http://schemas.microsoft.com/office/word/2006/wordml" xmlns:wps="http://schemas.microsoft.com/office/word/2010/wordprocessingShape" mc:Ignorable="w14 w15 wp14">
+  <w:p>
+    <w:pPr>
+      <w:pStyle w:val="Fuzeile"/>
+    </w:pPr>
+    <w:r>
+      <w:t>Gruppe AlPaSe</w:t>
+    </w:r>
+    <w:r>
+      <w:tab/>
+      <w:t xml:space="preserve">Seite </w:t>
+    </w:r>
+    <w:r>
+      <w:fldChar w:fldCharType="begin"/>
+    </w:r>
+    <w:r>
+      <w:instrText xml:space="preserve"> PAGE  \* Arabic  \* MERGEFORMAT </w:instrText>
+    </w:r>
+    <w:r>
+      <w:fldChar w:fldCharType="separate"/>
+    </w:r>
+    <w:r>
+      <w:rPr>
+        <w:noProof/>
+      </w:rPr>
+      <w:t>1</w:t>
+    </w:r>
+    <w:r>
+      <w:fldChar w:fldCharType="end"/>
+    </w:r>
+    <w:r>
+      <w:t xml:space="preserve"> von </w:t>
+    </w:r>
+    <w:fldSimple w:instr=" NUMPAGES  \* Arabic  \* MERGEFORMAT ">
+      <w:r>
+        <w:rPr>
+          <w:noProof/>
+        </w:rPr>
+        <w:t>1</w:t>
+      </w:r>
+    </w:fldSimple>
+    <w:r>
+      <w:tab/>
+    </w:r>
+    <w:r>
+      <w:fldChar w:fldCharType="begin"/>
+    </w:r>
+    <w:r>
+      <w:instrText xml:space="preserve"> DATE  \@ "d. MMMM yyyy"  \* MERGEFORMAT </w:instrText>
+    </w:r>
+    <w:r>
+      <w:fldChar w:fldCharType="separate"/>
+    </w:r>
+    <w:r>
+      <w:rPr>
+        <w:noProof/>
+      </w:rPr>
+      <w:t>1. Dezember 2015</w:t>
+    </w:r>
+    <w:r>
+      <w:fldChar w:fldCharType="end"/>
+    </w:r>
+  </w:p>
+</w:ftr>
+</file>
+
+<file path=word/footnotes.xml><?xml version="1.0" encoding="utf-8"?>
+<w:footnotes xmlns:wpc="http://schemas.microsoft.com/office/word/2010/wordprocessingCanvas" xmlns:mc="http://schemas.openxmlformats.org/markup-compatibility/2006" xmlns:o="urn:schemas-microsoft-com:office:office" xmlns:r="http://schemas.openxmlformats.org/officeDocument/2006/relationships" xmlns:m="http://schemas.openxmlformats.org/officeDocument/2006/math" xmlns:v="urn:schemas-microsoft-com:vml" xmlns:wp14="http://schemas.microsoft.com/office/word/2010/wordprocessingDrawing" xmlns:wp="http://schemas.openxmlformats.org/drawingml/2006/wordprocessingDrawing" xmlns:w10="urn:schemas-microsoft-com:office:word" xmlns:w="http://schemas.openxmlformats.org/wordprocessingml/2006/main" xmlns:w14="http://schemas.microsoft.com/office/word/2010/wordml" xmlns:w15="http://schemas.microsoft.com/office/word/2012/wordml" xmlns:wpg="http://schemas.microsoft.com/office/word/2010/wordprocessingGroup" xmlns:wpi="http://schemas.microsoft.com/office/word/2010/wordprocessingInk" xmlns:wne="http://schemas.microsoft.com/office/word/2006/wordml" xmlns:wps="http://schemas.microsoft.com/office/word/2010/wordprocessingShape" mc:Ignorable="w14 w15 wp14">
+  <w:footnote w:type="separator" w:id="-1">
+    <w:p>
+      <w:pPr>
+        <w:spacing w:after="0" w:line="240" w:lineRule="auto"/>
+      </w:pPr>
+      <w:r>
+        <w:separator/>
+      </w:r>
+    </w:p>
+  </w:footnote>
+  <w:footnote w:type="continuationSeparator" w:id="0">
+    <w:p>
+      <w:pPr>
+        <w:spacing w:after="0" w:line="240" w:lineRule="auto"/>
+      </w:pPr>
+      <w:r>
+        <w:continuationSeparator/>
+      </w:r>
+    </w:p>
+  </w:footnote>
+</w:footnotes>
+</file>
+
+<file path=word/header1.xml><?xml version="1.0" encoding="utf-8"?>
+<w:hdr xmlns:wpc="http://schemas.microsoft.com/office/word/2010/wordprocessingCanvas" xmlns:mc="http://schemas.openxmlformats.org/markup-compatibility/2006" xmlns:o="urn:schemas-microsoft-com:office:office" xmlns:r="http://schemas.openxmlformats.org/officeDocument/2006/relationships" xmlns:m="http://schemas.openxmlformats.org/officeDocument/2006/math" xmlns:v="urn:schemas-microsoft-com:vml" xmlns:wp14="http://schemas.microsoft.com/office/word/2010/wordprocessingDrawing" xmlns:wp="http://schemas.openxmlformats.org/drawingml/2006/wordprocessingDrawing" xmlns:w10="urn:schemas-microsoft-com:office:word" xmlns:w="http://schemas.openxmlformats.org/wordprocessingml/2006/main" xmlns:w14="http://schemas.microsoft.com/office/word/2010/wordml" xmlns:w15="http://schemas.microsoft.com/office/word/2012/wordml" xmlns:wpg="http://schemas.microsoft.com/office/word/2010/wordprocessingGroup" xmlns:wpi="http://schemas.microsoft.com/office/word/2010/wordprocessingInk" xmlns:wne="http://schemas.microsoft.com/office/word/2006/wordml" xmlns:wps="http://schemas.microsoft.com/office/word/2010/wordprocessingShape" mc:Ignorable="w14 w15 wp14">
+  <w:p>
+    <w:pPr>
+      <w:pStyle w:val="Kopfzeile"/>
+      <w:rPr>
+        <w:lang w:val="en-US"/>
+      </w:rPr>
+    </w:pPr>
+    <w:r>
+      <w:rPr>
+        <w:lang w:val="en-US"/>
+      </w:rPr>
+      <w:t>Modul 226B</w:t>
+    </w:r>
+    <w:r>
+      <w:rPr>
+        <w:lang w:val="en-US"/>
+      </w:rPr>
+      <w:tab/>
+      <w:t>OO Programmieren</w:t>
+    </w:r>
+    <w:r>
+      <w:rPr>
+        <w:lang w:val="en-US"/>
+      </w:rPr>
+      <w:tab/>
+    </w:r>
+    <w:r>
+      <w:fldChar w:fldCharType="begin"/>
+    </w:r>
+    <w:r>
+      <w:rPr>
+        <w:lang w:val="en-US"/>
+      </w:rPr>
+      <w:instrText xml:space="preserve"> FILENAME  \* Lower  \* MERGEFORMAT </w:instrText>
+    </w:r>
+    <w:r>
+      <w:fldChar w:fldCharType="separate"/>
+    </w:r>
+    <w:r>
+      <w:rPr>
+        <w:noProof/>
+        <w:lang w:val="en-US"/>
+      </w:rPr>
+      <w:t>usecase.docx</w:t>
+    </w:r>
+    <w:r>
+      <w:fldChar w:fldCharType="end"/>
+    </w:r>
+  </w:p>
+</w:hdr>
+</file>
+
+<file path=word/numbering.xml><?xml version="1.0" encoding="utf-8"?>
+<w:numbering xmlns:wpc="http://schemas.microsoft.com/office/word/2010/wordprocessingCanvas" xmlns:mc="http://schemas.openxmlformats.org/markup-compatibility/2006" xmlns:o="urn:schemas-microsoft-com:office:office" xmlns:r="http://schemas.openxmlformats.org/officeDocument/2006/relationships" xmlns:m="http://schemas.openxmlformats.org/officeDocument/2006/math" xmlns:v="urn:schemas-microsoft-com:vml" xmlns:wp14="http://schemas.microsoft.com/office/word/2010/wordprocessingDrawing" xmlns:wp="http://schemas.openxmlformats.org/drawingml/2006/wordprocessingDrawing" xmlns:w10="urn:schemas-microsoft-com:office:word" xmlns:w="http://schemas.openxmlformats.org/wordprocessingml/2006/main" xmlns:w14="http://schemas.microsoft.com/office/word/2010/wordml" xmlns:w15="http://schemas.microsoft.com/office/word/2012/wordml" xmlns:wpg="http://schemas.microsoft.com/office/word/2010/wordprocessingGroup" xmlns:wpi="http://schemas.microsoft.com/office/word/2010/wordprocessingInk" xmlns:wne="http://schemas.microsoft.com/office/word/2006/wordml" xmlns:wps="http://schemas.microsoft.com/office/word/2010/wordprocessingShape" mc:Ignorable="w14 w15 wp14">
+  <w:abstractNum w:abstractNumId="0" w15:restartNumberingAfterBreak="0">
+    <w:nsid w:val="27256FFC"/>
+    <w:multiLevelType w:val="hybridMultilevel"/>
+    <w:tmpl w:val="28CC99D4"/>
+    <w:lvl w:ilvl="0" w:tplc="DEFE3228">
+      <w:start w:val="1"/>
+      <w:numFmt w:val="bullet"/>
+      <w:pStyle w:val="LaListe"/>
+      <w:lvlText w:val=""/>
+      <w:lvlJc w:val="left"/>
+      <w:pPr>
+        <w:ind w:left="720" w:hanging="360"/>
+      </w:pPr>
+      <w:rPr>
+        <w:rFonts w:ascii="Symbol" w:hAnsi="Symbol" w:hint="default"/>
+      </w:rPr>
+    </w:lvl>
+    <w:lvl w:ilvl="1" w:tplc="08070003" w:tentative="1">
+      <w:start w:val="1"/>
+      <w:numFmt w:val="bullet"/>
+      <w:lvlText w:val="o"/>
+      <w:lvlJc w:val="left"/>
+      <w:pPr>
+        <w:ind w:left="1440" w:hanging="360"/>
+      </w:pPr>
+      <w:rPr>
+        <w:rFonts w:ascii="Courier New" w:hAnsi="Courier New" w:cs="Courier New" w:hint="default"/>
+      </w:rPr>
+    </w:lvl>
+    <w:lvl w:ilvl="2" w:tplc="08070005" w:tentative="1">
+      <w:start w:val="1"/>
+      <w:numFmt w:val="bullet"/>
+      <w:lvlText w:val=""/>
+      <w:lvlJc w:val="left"/>
+      <w:pPr>
+        <w:ind w:left="2160" w:hanging="360"/>
+      </w:pPr>
+      <w:rPr>
+        <w:rFonts w:ascii="Wingdings" w:hAnsi="Wingdings" w:hint="default"/>
+      </w:rPr>
+    </w:lvl>
+    <w:lvl w:ilvl="3" w:tplc="08070001" w:tentative="1">
+      <w:start w:val="1"/>
+      <w:numFmt w:val="bullet"/>
+      <w:lvlText w:val=""/>
+      <w:lvlJc w:val="left"/>
+      <w:pPr>
+        <w:ind w:left="2880" w:hanging="360"/>
+      </w:pPr>
+      <w:rPr>
+        <w:rFonts w:ascii="Symbol" w:hAnsi="Symbol" w:hint="default"/>
+      </w:rPr>
+    </w:lvl>
+    <w:lvl w:ilvl="4" w:tplc="08070003" w:tentative="1">
+      <w:start w:val="1"/>
+      <w:numFmt w:val="bullet"/>
+      <w:lvlText w:val="o"/>
+      <w:lvlJc w:val="left"/>
+      <w:pPr>
+        <w:ind w:left="3600" w:hanging="360"/>
+      </w:pPr>
+      <w:rPr>
+        <w:rFonts w:ascii="Courier New" w:hAnsi="Courier New" w:cs="Courier New" w:hint="default"/>
+      </w:rPr>
+    </w:lvl>
+    <w:lvl w:ilvl="5" w:tplc="08070005" w:tentative="1">
+      <w:start w:val="1"/>
+      <w:numFmt w:val="bullet"/>
+      <w:lvlText w:val=""/>
+      <w:lvlJc w:val="left"/>
+      <w:pPr>
+        <w:ind w:left="4320" w:hanging="360"/>
+      </w:pPr>
+      <w:rPr>
+        <w:rFonts w:ascii="Wingdings" w:hAnsi="Wingdings" w:hint="default"/>
+      </w:rPr>
+    </w:lvl>
+    <w:lvl w:ilvl="6" w:tplc="08070001" w:tentative="1">
+      <w:start w:val="1"/>
+      <w:numFmt w:val="bullet"/>
+      <w:lvlText w:val=""/>
+      <w:lvlJc w:val="left"/>
+      <w:pPr>
+        <w:ind w:left="5040" w:hanging="360"/>
+      </w:pPr>
+      <w:rPr>
+        <w:rFonts w:ascii="Symbol" w:hAnsi="Symbol" w:hint="default"/>
+      </w:rPr>
+    </w:lvl>
+    <w:lvl w:ilvl="7" w:tplc="08070003" w:tentative="1">
+      <w:start w:val="1"/>
+      <w:numFmt w:val="bullet"/>
+      <w:lvlText w:val="o"/>
+      <w:lvlJc w:val="left"/>
+      <w:pPr>
+        <w:ind w:left="5760" w:hanging="360"/>
+      </w:pPr>
+      <w:rPr>
+        <w:rFonts w:ascii="Courier New" w:hAnsi="Courier New" w:cs="Courier New" w:hint="default"/>
+      </w:rPr>
+    </w:lvl>
+    <w:lvl w:ilvl="8" w:tplc="08070005" w:tentative="1">
+      <w:start w:val="1"/>
+      <w:numFmt w:val="bullet"/>
+      <w:lvlText w:val=""/>
+      <w:lvlJc w:val="left"/>
+      <w:pPr>
+        <w:ind w:left="6480" w:hanging="360"/>
+      </w:pPr>
+      <w:rPr>
+        <w:rFonts w:ascii="Wingdings" w:hAnsi="Wingdings" w:hint="default"/>
+      </w:rPr>
+    </w:lvl>
+  </w:abstractNum>
+  <w:abstractNum w:abstractNumId="1" w15:restartNumberingAfterBreak="0">
+    <w:nsid w:val="57FD5FDB"/>
+    <w:multiLevelType w:val="hybridMultilevel"/>
+    <w:tmpl w:val="CB68EE74"/>
+    <w:lvl w:ilvl="0" w:tplc="08070019">
+      <w:start w:val="1"/>
+      <w:numFmt w:val="lowerLetter"/>
+      <w:lvlText w:val="%1."/>
+      <w:lvlJc w:val="left"/>
+      <w:pPr>
+        <w:ind w:left="1080" w:hanging="360"/>
+      </w:pPr>
+    </w:lvl>
+    <w:lvl w:ilvl="1" w:tplc="08070019">
+      <w:start w:val="1"/>
+      <w:numFmt w:val="lowerLetter"/>
+      <w:lvlText w:val="%2."/>
+      <w:lvlJc w:val="left"/>
+      <w:pPr>
+        <w:ind w:left="1800" w:hanging="360"/>
+      </w:pPr>
+    </w:lvl>
+    <w:lvl w:ilvl="2" w:tplc="0807001B" w:tentative="1">
+      <w:start w:val="1"/>
+      <w:numFmt w:val="lowerRoman"/>
+      <w:lvlText w:val="%3."/>
+      <w:lvlJc w:val="right"/>
+      <w:pPr>
+        <w:ind w:left="2520" w:hanging="180"/>
+      </w:pPr>
+    </w:lvl>
+    <w:lvl w:ilvl="3" w:tplc="0807000F" w:tentative="1">
+      <w:start w:val="1"/>
+      <w:numFmt w:val="decimal"/>
+      <w:lvlText w:val="%4."/>
+      <w:lvlJc w:val="left"/>
+      <w:pPr>
+        <w:ind w:left="3240" w:hanging="360"/>
+      </w:pPr>
+    </w:lvl>
+    <w:lvl w:ilvl="4" w:tplc="08070019" w:tentative="1">
+      <w:start w:val="1"/>
+      <w:numFmt w:val="lowerLetter"/>
+      <w:lvlText w:val="%5."/>
+      <w:lvlJc w:val="left"/>
+      <w:pPr>
+        <w:ind w:left="3960" w:hanging="360"/>
+      </w:pPr>
+    </w:lvl>
+    <w:lvl w:ilvl="5" w:tplc="0807001B" w:tentative="1">
+      <w:start w:val="1"/>
+      <w:numFmt w:val="lowerRoman"/>
+      <w:lvlText w:val="%6."/>
+      <w:lvlJc w:val="right"/>
+      <w:pPr>
+        <w:ind w:left="4680" w:hanging="180"/>
+      </w:pPr>
+    </w:lvl>
+    <w:lvl w:ilvl="6" w:tplc="0807000F" w:tentative="1">
+      <w:start w:val="1"/>
+      <w:numFmt w:val="decimal"/>
+      <w:lvlText w:val="%7."/>
+      <w:lvlJc w:val="left"/>
+      <w:pPr>
+        <w:ind w:left="5400" w:hanging="360"/>
+      </w:pPr>
+    </w:lvl>
+    <w:lvl w:ilvl="7" w:tplc="08070019" w:tentative="1">
+      <w:start w:val="1"/>
+      <w:numFmt w:val="lowerLetter"/>
+      <w:lvlText w:val="%8."/>
+      <w:lvlJc w:val="left"/>
+      <w:pPr>
+        <w:ind w:left="6120" w:hanging="360"/>
+      </w:pPr>
+    </w:lvl>
+    <w:lvl w:ilvl="8" w:tplc="0807001B" w:tentative="1">
+      <w:start w:val="1"/>
+      <w:numFmt w:val="lowerRoman"/>
+      <w:lvlText w:val="%9."/>
+      <w:lvlJc w:val="right"/>
+      <w:pPr>
+        <w:ind w:left="6840" w:hanging="180"/>
+      </w:pPr>
+    </w:lvl>
+  </w:abstractNum>
+  <w:abstractNum w:abstractNumId="2" w15:restartNumberingAfterBreak="0">
+    <w:nsid w:val="6BA7361B"/>
+    <w:multiLevelType w:val="hybridMultilevel"/>
+    <w:tmpl w:val="CB68EE74"/>
+    <w:lvl w:ilvl="0" w:tplc="08070019">
+      <w:start w:val="1"/>
+      <w:numFmt w:val="lowerLetter"/>
+      <w:pStyle w:val="laliste2"/>
+      <w:lvlText w:val="%1."/>
+      <w:lvlJc w:val="left"/>
+      <w:pPr>
+        <w:ind w:left="1080" w:hanging="360"/>
+      </w:pPr>
+    </w:lvl>
+    <w:lvl w:ilvl="1" w:tplc="08070019">
+      <w:start w:val="1"/>
+      <w:numFmt w:val="lowerLetter"/>
+      <w:lvlText w:val="%2."/>
+      <w:lvlJc w:val="left"/>
+      <w:pPr>
+        <w:ind w:left="1800" w:hanging="360"/>
+      </w:pPr>
+    </w:lvl>
+    <w:lvl w:ilvl="2" w:tplc="0807001B" w:tentative="1">
+      <w:start w:val="1"/>
+      <w:numFmt w:val="lowerRoman"/>
+      <w:lvlText w:val="%3."/>
+      <w:lvlJc w:val="right"/>
+      <w:pPr>
+        <w:ind w:left="2520" w:hanging="180"/>
+      </w:pPr>
+    </w:lvl>
+    <w:lvl w:ilvl="3" w:tplc="0807000F" w:tentative="1">
+      <w:start w:val="1"/>
+      <w:numFmt w:val="decimal"/>
+      <w:lvlText w:val="%4."/>
+      <w:lvlJc w:val="left"/>
+      <w:pPr>
+        <w:ind w:left="3240" w:hanging="360"/>
+      </w:pPr>
+    </w:lvl>
+    <w:lvl w:ilvl="4" w:tplc="08070019" w:tentative="1">
+      <w:start w:val="1"/>
+      <w:numFmt w:val="lowerLetter"/>
+      <w:lvlText w:val="%5."/>
+      <w:lvlJc w:val="left"/>
+      <w:pPr>
+        <w:ind w:left="3960" w:hanging="360"/>
+      </w:pPr>
+    </w:lvl>
+    <w:lvl w:ilvl="5" w:tplc="0807001B" w:tentative="1">
+      <w:start w:val="1"/>
+      <w:numFmt w:val="lowerRoman"/>
+      <w:lvlText w:val="%6."/>
+      <w:lvlJc w:val="right"/>
+      <w:pPr>
+        <w:ind w:left="4680" w:hanging="180"/>
+      </w:pPr>
+    </w:lvl>
+    <w:lvl w:ilvl="6" w:tplc="0807000F" w:tentative="1">
+      <w:start w:val="1"/>
+      <w:numFmt w:val="decimal"/>
+      <w:lvlText w:val="%7."/>
+      <w:lvlJc w:val="left"/>
+      <w:pPr>
+        <w:ind w:left="5400" w:hanging="360"/>
+      </w:pPr>
+    </w:lvl>
+    <w:lvl w:ilvl="7" w:tplc="08070019" w:tentative="1">
+      <w:start w:val="1"/>
+      <w:numFmt w:val="lowerLetter"/>
+      <w:lvlText w:val="%8."/>
+      <w:lvlJc w:val="left"/>
+      <w:pPr>
+        <w:ind w:left="6120" w:hanging="360"/>
+      </w:pPr>
+    </w:lvl>
+    <w:lvl w:ilvl="8" w:tplc="0807001B" w:tentative="1">
+      <w:start w:val="1"/>
+      <w:numFmt w:val="lowerRoman"/>
+      <w:lvlText w:val="%9."/>
+      <w:lvlJc w:val="right"/>
+      <w:pPr>
+        <w:ind w:left="6840" w:hanging="180"/>
+      </w:pPr>
+    </w:lvl>
+  </w:abstractNum>
+  <w:num w:numId="1">
+    <w:abstractNumId w:val="0"/>
+  </w:num>
+  <w:num w:numId="2">
+    <w:abstractNumId w:val="2"/>
+  </w:num>
+  <w:num w:numId="3">
+    <w:abstractNumId w:val="1"/>
+  </w:num>
+</w:numbering>
 </file>
 
 <file path=word/styles.xml><?xml version="1.0" encoding="utf-8"?>
@@ -650,6 +1321,55 @@
   <w:style w:type="paragraph" w:default="1" w:styleId="Standard">
     <w:name w:val="Normal"/>
     <w:qFormat/>
+    <w:rsid w:val="00245DB0"/>
+    <w:rPr>
+      <w:rFonts w:ascii="Century Gothic" w:hAnsi="Century Gothic"/>
+      <w:color w:val="3B3838" w:themeColor="background2" w:themeShade="40"/>
+    </w:rPr>
+  </w:style>
+  <w:style w:type="paragraph" w:styleId="berschrift1">
+    <w:name w:val="heading 1"/>
+    <w:basedOn w:val="Standard"/>
+    <w:next w:val="Standard"/>
+    <w:link w:val="berschrift1Zchn"/>
+    <w:uiPriority w:val="9"/>
+    <w:qFormat/>
+    <w:rsid w:val="00245DB0"/>
+    <w:pPr>
+      <w:keepNext/>
+      <w:keepLines/>
+      <w:spacing w:before="240" w:after="0"/>
+      <w:outlineLvl w:val="0"/>
+    </w:pPr>
+    <w:rPr>
+      <w:rFonts w:eastAsiaTheme="majorEastAsia" w:cstheme="majorBidi"/>
+      <w:b/>
+      <w:color w:val="171717" w:themeColor="background2" w:themeShade="1A"/>
+      <w:sz w:val="24"/>
+      <w:szCs w:val="32"/>
+    </w:rPr>
+  </w:style>
+  <w:style w:type="paragraph" w:styleId="berschrift2">
+    <w:name w:val="heading 2"/>
+    <w:basedOn w:val="Standard"/>
+    <w:next w:val="Standard"/>
+    <w:link w:val="berschrift2Zchn"/>
+    <w:uiPriority w:val="9"/>
+    <w:unhideWhenUsed/>
+    <w:qFormat/>
+    <w:rsid w:val="00245DB0"/>
+    <w:pPr>
+      <w:keepNext/>
+      <w:keepLines/>
+      <w:spacing w:before="40" w:after="0"/>
+      <w:outlineLvl w:val="1"/>
+    </w:pPr>
+    <w:rPr>
+      <w:rFonts w:eastAsiaTheme="majorEastAsia" w:cstheme="majorBidi"/>
+      <w:b/>
+      <w:color w:val="171717" w:themeColor="background2" w:themeShade="1A"/>
+      <w:szCs w:val="26"/>
+    </w:rPr>
   </w:style>
   <w:style w:type="character" w:default="1" w:styleId="Absatz-Standardschriftart">
     <w:name w:val="Default Paragraph Font"/>
@@ -685,16 +1405,16 @@
     <w:link w:val="TitelZchn"/>
     <w:uiPriority w:val="10"/>
     <w:qFormat/>
-    <w:rsid w:val="00DA53C1"/>
+    <w:rsid w:val="00245DB0"/>
     <w:pPr>
       <w:spacing w:after="0" w:line="240" w:lineRule="auto"/>
       <w:contextualSpacing/>
     </w:pPr>
     <w:rPr>
-      <w:rFonts w:asciiTheme="majorHAnsi" w:eastAsiaTheme="majorEastAsia" w:hAnsiTheme="majorHAnsi" w:cstheme="majorBidi"/>
+      <w:rFonts w:eastAsiaTheme="majorEastAsia" w:cstheme="majorBidi"/>
       <w:spacing w:val="-10"/>
       <w:kern w:val="28"/>
-      <w:sz w:val="56"/>
+      <w:sz w:val="40"/>
       <w:szCs w:val="56"/>
     </w:rPr>
   </w:style>
@@ -703,45 +1423,209 @@
     <w:basedOn w:val="Absatz-Standardschriftart"/>
     <w:link w:val="Titel"/>
     <w:uiPriority w:val="10"/>
-    <w:rsid w:val="00DA53C1"/>
+    <w:rsid w:val="00245DB0"/>
     <w:rPr>
-      <w:rFonts w:asciiTheme="majorHAnsi" w:eastAsiaTheme="majorEastAsia" w:hAnsiTheme="majorHAnsi" w:cstheme="majorBidi"/>
+      <w:rFonts w:ascii="Century Gothic" w:eastAsiaTheme="majorEastAsia" w:hAnsi="Century Gothic" w:cstheme="majorBidi"/>
       <w:spacing w:val="-10"/>
       <w:kern w:val="28"/>
-      <w:sz w:val="56"/>
+      <w:sz w:val="40"/>
       <w:szCs w:val="56"/>
     </w:rPr>
   </w:style>
-  <w:style w:type="table" w:styleId="Tabellenraster">
-    <w:name w:val="Table Grid"/>
-    <w:basedOn w:val="NormaleTabelle"/>
-    <w:uiPriority w:val="39"/>
-    <w:rsid w:val="00DA53C1"/>
+  <w:style w:type="character" w:customStyle="1" w:styleId="berschrift1Zchn">
+    <w:name w:val="Überschrift 1 Zchn"/>
+    <w:basedOn w:val="Absatz-Standardschriftart"/>
+    <w:link w:val="berschrift1"/>
+    <w:uiPriority w:val="9"/>
+    <w:rsid w:val="00245DB0"/>
+    <w:rPr>
+      <w:rFonts w:ascii="Century Gothic" w:eastAsiaTheme="majorEastAsia" w:hAnsi="Century Gothic" w:cstheme="majorBidi"/>
+      <w:b/>
+      <w:color w:val="171717" w:themeColor="background2" w:themeShade="1A"/>
+      <w:sz w:val="24"/>
+      <w:szCs w:val="32"/>
+    </w:rPr>
+  </w:style>
+  <w:style w:type="paragraph" w:styleId="KeinLeerraum">
+    <w:name w:val="No Spacing"/>
+    <w:uiPriority w:val="1"/>
+    <w:qFormat/>
+    <w:rsid w:val="00245DB0"/>
     <w:pPr>
       <w:spacing w:after="0" w:line="240" w:lineRule="auto"/>
     </w:pPr>
-    <w:tblPr>
-      <w:tblBorders>
-        <w:top w:val="single" w:sz="4" w:space="0" w:color="auto"/>
-        <w:left w:val="single" w:sz="4" w:space="0" w:color="auto"/>
-        <w:bottom w:val="single" w:sz="4" w:space="0" w:color="auto"/>
-        <w:right w:val="single" w:sz="4" w:space="0" w:color="auto"/>
-        <w:insideH w:val="single" w:sz="4" w:space="0" w:color="auto"/>
-        <w:insideV w:val="single" w:sz="4" w:space="0" w:color="auto"/>
-      </w:tblBorders>
-    </w:tblPr>
+    <w:rPr>
+      <w:rFonts w:ascii="Century Gothic" w:hAnsi="Century Gothic"/>
+      <w:color w:val="3B3838" w:themeColor="background2" w:themeShade="40"/>
+    </w:rPr>
+  </w:style>
+  <w:style w:type="character" w:customStyle="1" w:styleId="berschrift2Zchn">
+    <w:name w:val="Überschrift 2 Zchn"/>
+    <w:basedOn w:val="Absatz-Standardschriftart"/>
+    <w:link w:val="berschrift2"/>
+    <w:uiPriority w:val="9"/>
+    <w:rsid w:val="00245DB0"/>
+    <w:rPr>
+      <w:rFonts w:ascii="Century Gothic" w:eastAsiaTheme="majorEastAsia" w:hAnsi="Century Gothic" w:cstheme="majorBidi"/>
+      <w:b/>
+      <w:color w:val="171717" w:themeColor="background2" w:themeShade="1A"/>
+      <w:szCs w:val="26"/>
+    </w:rPr>
+  </w:style>
+  <w:style w:type="paragraph" w:styleId="Zitat">
+    <w:name w:val="Quote"/>
+    <w:basedOn w:val="Standard"/>
+    <w:next w:val="Standard"/>
+    <w:link w:val="ZitatZchn"/>
+    <w:uiPriority w:val="29"/>
+    <w:qFormat/>
+    <w:rsid w:val="00810DDA"/>
+    <w:pPr>
+      <w:spacing w:before="200"/>
+      <w:ind w:left="864" w:right="864"/>
+      <w:jc w:val="center"/>
+    </w:pPr>
+    <w:rPr>
+      <w:i/>
+      <w:iCs/>
+      <w:color w:val="404040" w:themeColor="text1" w:themeTint="BF"/>
+    </w:rPr>
+  </w:style>
+  <w:style w:type="character" w:customStyle="1" w:styleId="ZitatZchn">
+    <w:name w:val="Zitat Zchn"/>
+    <w:basedOn w:val="Absatz-Standardschriftart"/>
+    <w:link w:val="Zitat"/>
+    <w:uiPriority w:val="29"/>
+    <w:rsid w:val="00810DDA"/>
+    <w:rPr>
+      <w:rFonts w:ascii="Century Gothic" w:hAnsi="Century Gothic"/>
+      <w:i/>
+      <w:iCs/>
+      <w:color w:val="404040" w:themeColor="text1" w:themeTint="BF"/>
+    </w:rPr>
+  </w:style>
+  <w:style w:type="paragraph" w:styleId="IntensivesZitat">
+    <w:name w:val="Intense Quote"/>
+    <w:basedOn w:val="Standard"/>
+    <w:next w:val="Standard"/>
+    <w:link w:val="IntensivesZitatZchn"/>
+    <w:uiPriority w:val="30"/>
+    <w:qFormat/>
+    <w:rsid w:val="00810DDA"/>
+    <w:pPr>
+      <w:pBdr>
+        <w:top w:val="single" w:sz="4" w:space="10" w:color="5B9BD5" w:themeColor="accent1"/>
+        <w:bottom w:val="single" w:sz="4" w:space="10" w:color="5B9BD5" w:themeColor="accent1"/>
+      </w:pBdr>
+      <w:spacing w:before="360" w:after="360"/>
+      <w:ind w:left="864" w:right="864"/>
+      <w:jc w:val="center"/>
+    </w:pPr>
+    <w:rPr>
+      <w:i/>
+      <w:iCs/>
+      <w:color w:val="323E4F" w:themeColor="text2" w:themeShade="BF"/>
+    </w:rPr>
+  </w:style>
+  <w:style w:type="character" w:customStyle="1" w:styleId="IntensivesZitatZchn">
+    <w:name w:val="Intensives Zitat Zchn"/>
+    <w:basedOn w:val="Absatz-Standardschriftart"/>
+    <w:link w:val="IntensivesZitat"/>
+    <w:uiPriority w:val="30"/>
+    <w:rsid w:val="00810DDA"/>
+    <w:rPr>
+      <w:rFonts w:ascii="Century Gothic" w:hAnsi="Century Gothic"/>
+      <w:i/>
+      <w:iCs/>
+      <w:color w:val="323E4F" w:themeColor="text2" w:themeShade="BF"/>
+    </w:rPr>
+  </w:style>
+  <w:style w:type="paragraph" w:customStyle="1" w:styleId="LaListe">
+    <w:name w:val="LaListe"/>
+    <w:basedOn w:val="Standard"/>
+    <w:qFormat/>
+    <w:rsid w:val="00810DDA"/>
+    <w:pPr>
+      <w:numPr>
+        <w:numId w:val="1"/>
+      </w:numPr>
+    </w:pPr>
+  </w:style>
+  <w:style w:type="paragraph" w:customStyle="1" w:styleId="laliste2">
+    <w:name w:val="laliste2"/>
+    <w:basedOn w:val="LaListe"/>
+    <w:qFormat/>
+    <w:rsid w:val="00810DDA"/>
+    <w:pPr>
+      <w:numPr>
+        <w:numId w:val="2"/>
+      </w:numPr>
+    </w:pPr>
+  </w:style>
+  <w:style w:type="paragraph" w:styleId="Kopfzeile">
+    <w:name w:val="header"/>
+    <w:basedOn w:val="Standard"/>
+    <w:link w:val="KopfzeileZchn"/>
+    <w:uiPriority w:val="99"/>
+    <w:unhideWhenUsed/>
+    <w:rsid w:val="000078F1"/>
+    <w:pPr>
+      <w:tabs>
+        <w:tab w:val="center" w:pos="4536"/>
+        <w:tab w:val="right" w:pos="9072"/>
+      </w:tabs>
+      <w:spacing w:after="0" w:line="240" w:lineRule="auto"/>
+    </w:pPr>
+  </w:style>
+  <w:style w:type="character" w:customStyle="1" w:styleId="KopfzeileZchn">
+    <w:name w:val="Kopfzeile Zchn"/>
+    <w:basedOn w:val="Absatz-Standardschriftart"/>
+    <w:link w:val="Kopfzeile"/>
+    <w:uiPriority w:val="99"/>
+    <w:rsid w:val="000078F1"/>
+    <w:rPr>
+      <w:rFonts w:ascii="Century Gothic" w:hAnsi="Century Gothic"/>
+      <w:color w:val="3B3838" w:themeColor="background2" w:themeShade="40"/>
+    </w:rPr>
+  </w:style>
+  <w:style w:type="paragraph" w:styleId="Fuzeile">
+    <w:name w:val="footer"/>
+    <w:basedOn w:val="Standard"/>
+    <w:link w:val="FuzeileZchn"/>
+    <w:uiPriority w:val="99"/>
+    <w:unhideWhenUsed/>
+    <w:rsid w:val="000078F1"/>
+    <w:pPr>
+      <w:tabs>
+        <w:tab w:val="center" w:pos="4536"/>
+        <w:tab w:val="right" w:pos="9072"/>
+      </w:tabs>
+      <w:spacing w:after="0" w:line="240" w:lineRule="auto"/>
+    </w:pPr>
+  </w:style>
+  <w:style w:type="character" w:customStyle="1" w:styleId="FuzeileZchn">
+    <w:name w:val="Fußzeile Zchn"/>
+    <w:basedOn w:val="Absatz-Standardschriftart"/>
+    <w:link w:val="Fuzeile"/>
+    <w:uiPriority w:val="99"/>
+    <w:rsid w:val="000078F1"/>
+    <w:rPr>
+      <w:rFonts w:ascii="Century Gothic" w:hAnsi="Century Gothic"/>
+      <w:color w:val="3B3838" w:themeColor="background2" w:themeShade="40"/>
+    </w:rPr>
   </w:style>
   <w:style w:type="table" w:styleId="Gitternetztabelle4">
     <w:name w:val="Grid Table 4"/>
     <w:basedOn w:val="NormaleTabelle"/>
     <w:uiPriority w:val="49"/>
-    <w:rsid w:val="00DA53C1"/>
+    <w:rsid w:val="003D3894"/>
     <w:pPr>
       <w:spacing w:after="0" w:line="240" w:lineRule="auto"/>
     </w:pPr>
     <w:tblPr>
       <w:tblStyleRowBandSize w:val="1"/>
       <w:tblStyleColBandSize w:val="1"/>
+      <w:tblInd w:w="0" w:type="nil"/>
       <w:tblBorders>
         <w:top w:val="single" w:sz="4" w:space="0" w:color="666666" w:themeColor="text1" w:themeTint="99"/>
         <w:left w:val="single" w:sz="4" w:space="0" w:color="666666" w:themeColor="text1" w:themeTint="99"/>
@@ -1069,4 +1953,16 @@
     </a:ext>
   </a:extLst>
 </a:theme>
+</file>
+
+<file path=customXml/item1.xml><?xml version="1.0" encoding="utf-8"?>
+<b:Sources xmlns:b="http://schemas.openxmlformats.org/officeDocument/2006/bibliography" xmlns="http://schemas.openxmlformats.org/officeDocument/2006/bibliography" SelectedStyle="\APASixthEditionOfficeOnline.xsl" StyleName="APA" Version="6"/>
+</file>
+
+<file path=customXml/itemProps1.xml><?xml version="1.0" encoding="utf-8"?>
+<ds:datastoreItem xmlns:ds="http://schemas.openxmlformats.org/officeDocument/2006/customXml" ds:itemID="{B16FBE43-00B0-4419-BB70-43E9BF58E1DC}">
+  <ds:schemaRefs>
+    <ds:schemaRef ds:uri="http://schemas.openxmlformats.org/officeDocument/2006/bibliography"/>
+  </ds:schemaRefs>
+</ds:datastoreItem>
 </file>